--- a/doc/ProjectDocumentation.docx
+++ b/doc/ProjectDocumentation.docx
@@ -3,32 +3,619 @@
 <w:document xmlns:wpc="http://schemas.microsoft.com/office/word/2010/wordprocessingCanvas" xmlns:cx="http://schemas.microsoft.com/office/drawing/2014/chartex" xmlns:cx1="http://schemas.microsoft.com/office/drawing/2015/9/8/chartex" xmlns:cx2="http://schemas.microsoft.com/office/drawing/2015/10/21/chartex" xmlns:cx3="http://schemas.microsoft.com/office/drawing/2016/5/9/chartex" xmlns:cx4="http://schemas.microsoft.com/office/drawing/2016/5/10/chartex" xmlns:cx5="http://schemas.microsoft.com/office/drawing/2016/5/11/chartex" xmlns:cx6="http://schemas.microsoft.com/office/drawing/2016/5/12/chartex" xmlns:cx7="http://schemas.microsoft.com/office/drawing/2016/5/13/chartex" xmlns:cx8="http://schemas.microsoft.com/office/drawing/2016/5/14/chartex" xmlns:mc="http://schemas.openxmlformats.org/markup-compatibility/2006" xmlns:aink="http://schemas.microsoft.com/office/drawing/2016/ink" xmlns:am3d="http://schemas.microsoft.com/office/drawing/2017/model3d" xmlns:o="urn:schemas-microsoft-com:office:office" xmlns:oel="http://schemas.microsoft.com/office/2019/extlst" xmlns:r="http://schemas.openxmlformats.org/officeDocument/2006/relationships" xmlns:m="http://schemas.openxmlformats.org/officeDocument/2006/math" xmlns:v="urn:schemas-microsoft-com:vml" xmlns:wp14="http://schemas.microsoft.com/office/word/2010/wordprocessingDrawing" xmlns:wp="http://schemas.openxmlformats.org/drawingml/2006/wordprocessingDrawing" xmlns:w10="urn:schemas-microsoft-com:office:word" xmlns:w="http://schemas.openxmlformats.org/wordprocessingml/2006/main" xmlns:w14="http://schemas.microsoft.com/office/word/2010/wordml" xmlns:w15="http://schemas.microsoft.com/office/word/2012/wordml" xmlns:w16cex="http://schemas.microsoft.com/office/word/2018/wordml/cex" xmlns:w16cid="http://schemas.microsoft.com/office/word/2016/wordml/cid" xmlns:w16="http://schemas.microsoft.com/office/word/2018/wordml" xmlns:w16sdtdh="http://schemas.microsoft.com/office/word/2020/wordml/sdtdatahash" xmlns:w16se="http://schemas.microsoft.com/office/word/2015/wordml/symex" xmlns:wpg="http://schemas.microsoft.com/office/word/2010/wordprocessingGroup" xmlns:wpi="http://schemas.microsoft.com/office/word/2010/wordprocessingInk" xmlns:wne="http://schemas.microsoft.com/office/word/2006/wordml" xmlns:wps="http://schemas.microsoft.com/office/word/2010/wordprocessingShape" mc:Ignorable="w14 w15 w16se w16cid w16 w16cex w16sdtdh wp14">
   <w:body>
     <w:p>
-      <w:r>
-        <w:t>This project hosts a webapp with a database backend. Users should be able to log in to navigate their own account. Their account should store their user information (name, email, etc), their previous workouts, and their goals. Each of these can be displayed and edited on separate pages within the app. At this point, all the information is private, but ideally, this could be expanded to include sharable elements that other users could see. This would not be too difficult, it would probably involve a “post” function that would copy information from the user account into a publicly accessible model.</w:t>
+      <w:pPr>
+        <w:spacing w:line="480" w:lineRule="auto"/>
+        <w:jc w:val="center"/>
+        <w:rPr>
+          <w:rFonts w:ascii="Times New Roman" w:hAnsi="Times New Roman" w:cs="Times New Roman"/>
+          <w:sz w:val="24"/>
+          <w:szCs w:val="24"/>
+        </w:rPr>
+      </w:pPr>
+      <w:r>
+        <w:rPr>
+          <w:rFonts w:ascii="Times New Roman" w:hAnsi="Times New Roman" w:cs="Times New Roman"/>
+          <w:sz w:val="24"/>
+          <w:szCs w:val="24"/>
+        </w:rPr>
+        <w:t>Project Documentation</w:t>
       </w:r>
     </w:p>
-    <w:p/>
     <w:p>
-      <w:r>
+      <w:pPr>
+        <w:spacing w:line="480" w:lineRule="auto"/>
+        <w:rPr>
+          <w:rFonts w:ascii="Times New Roman" w:hAnsi="Times New Roman" w:cs="Times New Roman"/>
+          <w:sz w:val="24"/>
+          <w:szCs w:val="24"/>
+        </w:rPr>
+      </w:pPr>
+    </w:p>
+    <w:p>
+      <w:pPr>
+        <w:spacing w:line="480" w:lineRule="auto"/>
+        <w:ind w:firstLine="720"/>
+        <w:rPr>
+          <w:rFonts w:ascii="Times New Roman" w:hAnsi="Times New Roman" w:cs="Times New Roman"/>
+          <w:sz w:val="24"/>
+          <w:szCs w:val="24"/>
+        </w:rPr>
+      </w:pPr>
+      <w:r>
+        <w:rPr>
+          <w:rFonts w:ascii="Times New Roman" w:hAnsi="Times New Roman" w:cs="Times New Roman"/>
+          <w:sz w:val="24"/>
+          <w:szCs w:val="24"/>
+        </w:rPr>
+        <w:t>This project hosts a webapp with a database backend. Users should be able to log in to navigate their own account.</w:t>
+      </w:r>
+      <w:r>
+        <w:rPr>
+          <w:rFonts w:ascii="Times New Roman" w:hAnsi="Times New Roman" w:cs="Times New Roman"/>
+          <w:sz w:val="24"/>
+          <w:szCs w:val="24"/>
+        </w:rPr>
+        <w:t xml:space="preserve"> If they do not have a</w:t>
+      </w:r>
+      <w:r>
+        <w:rPr>
+          <w:rFonts w:ascii="Times New Roman" w:hAnsi="Times New Roman" w:cs="Times New Roman"/>
+          <w:sz w:val="24"/>
+          <w:szCs w:val="24"/>
+        </w:rPr>
+        <w:t>n</w:t>
+      </w:r>
+      <w:r>
+        <w:rPr>
+          <w:rFonts w:ascii="Times New Roman" w:hAnsi="Times New Roman" w:cs="Times New Roman"/>
+          <w:sz w:val="24"/>
+          <w:szCs w:val="24"/>
+        </w:rPr>
+        <w:t xml:space="preserve"> account, they will be able to register for one by selecting “Register for an Account”.</w:t>
+      </w:r>
+      <w:r>
+        <w:rPr>
+          <w:rFonts w:ascii="Times New Roman" w:hAnsi="Times New Roman" w:cs="Times New Roman"/>
+          <w:sz w:val="24"/>
+          <w:szCs w:val="24"/>
+        </w:rPr>
+        <w:t xml:space="preserve"> Their account should store their user information (name, email, </w:t>
+      </w:r>
+      <w:proofErr w:type="spellStart"/>
+      <w:r>
+        <w:rPr>
+          <w:rFonts w:ascii="Times New Roman" w:hAnsi="Times New Roman" w:cs="Times New Roman"/>
+          <w:sz w:val="24"/>
+          <w:szCs w:val="24"/>
+        </w:rPr>
+        <w:t>etc</w:t>
+      </w:r>
+      <w:proofErr w:type="spellEnd"/>
+      <w:r>
+        <w:rPr>
+          <w:rFonts w:ascii="Times New Roman" w:hAnsi="Times New Roman" w:cs="Times New Roman"/>
+          <w:sz w:val="24"/>
+          <w:szCs w:val="24"/>
+        </w:rPr>
+        <w:t xml:space="preserve">), their previous workouts, and their goals. Each of these can be displayed and edited on separate pages within the app. At this point, all the information is private, but ideally, this could be expanded to include sharable elements that other users could see. This would not be too </w:t>
+      </w:r>
+      <w:proofErr w:type="gramStart"/>
+      <w:r>
+        <w:rPr>
+          <w:rFonts w:ascii="Times New Roman" w:hAnsi="Times New Roman" w:cs="Times New Roman"/>
+          <w:sz w:val="24"/>
+          <w:szCs w:val="24"/>
+        </w:rPr>
+        <w:t>difficult,</w:t>
+      </w:r>
+      <w:proofErr w:type="gramEnd"/>
+      <w:r>
+        <w:rPr>
+          <w:rFonts w:ascii="Times New Roman" w:hAnsi="Times New Roman" w:cs="Times New Roman"/>
+          <w:sz w:val="24"/>
+          <w:szCs w:val="24"/>
+        </w:rPr>
+        <w:t xml:space="preserve"> it would </w:t>
+      </w:r>
+      <w:r>
+        <w:rPr>
+          <w:rFonts w:ascii="Times New Roman" w:hAnsi="Times New Roman" w:cs="Times New Roman"/>
+          <w:sz w:val="24"/>
+          <w:szCs w:val="24"/>
+        </w:rPr>
+        <w:t>most likely</w:t>
+      </w:r>
+      <w:r>
+        <w:rPr>
+          <w:rFonts w:ascii="Times New Roman" w:hAnsi="Times New Roman" w:cs="Times New Roman"/>
+          <w:sz w:val="24"/>
+          <w:szCs w:val="24"/>
+        </w:rPr>
+        <w:t xml:space="preserve"> involve a “post” function that would copy information from the user account into a publicly accessible model.</w:t>
+      </w:r>
+    </w:p>
+    <w:p>
+      <w:pPr>
+        <w:spacing w:line="480" w:lineRule="auto"/>
+        <w:ind w:firstLine="720"/>
+        <w:rPr>
+          <w:rFonts w:ascii="Times New Roman" w:hAnsi="Times New Roman" w:cs="Times New Roman"/>
+          <w:sz w:val="24"/>
+          <w:szCs w:val="24"/>
+        </w:rPr>
+      </w:pPr>
+      <w:r>
+        <w:rPr>
+          <w:rFonts w:ascii="Times New Roman" w:hAnsi="Times New Roman" w:cs="Times New Roman"/>
+          <w:sz w:val="24"/>
+          <w:szCs w:val="24"/>
+        </w:rPr>
         <w:t xml:space="preserve">This is written in mostly C# and HTML, using .NET6. It is built </w:t>
       </w:r>
       <w:r>
-        <w:t>and deployed by Azure. MongoDB is utilized to manage the database for the app. The front-end is a bunch of razor pages that communicate through models with the database.</w:t>
+        <w:rPr>
+          <w:rFonts w:ascii="Times New Roman" w:hAnsi="Times New Roman" w:cs="Times New Roman"/>
+          <w:sz w:val="24"/>
+          <w:szCs w:val="24"/>
+        </w:rPr>
+        <w:t>and deployed by Azure</w:t>
+      </w:r>
+      <w:r>
+        <w:rPr>
+          <w:rFonts w:ascii="Times New Roman" w:hAnsi="Times New Roman" w:cs="Times New Roman"/>
+          <w:sz w:val="24"/>
+          <w:szCs w:val="24"/>
+        </w:rPr>
+        <w:t xml:space="preserve"> adb2c</w:t>
+      </w:r>
+      <w:r>
+        <w:rPr>
+          <w:rFonts w:ascii="Times New Roman" w:hAnsi="Times New Roman" w:cs="Times New Roman"/>
+          <w:sz w:val="24"/>
+          <w:szCs w:val="24"/>
+        </w:rPr>
+        <w:t xml:space="preserve">. </w:t>
+      </w:r>
+      <w:r>
+        <w:rPr>
+          <w:rFonts w:ascii="Times New Roman" w:hAnsi="Times New Roman" w:cs="Times New Roman"/>
+          <w:sz w:val="24"/>
+          <w:szCs w:val="24"/>
+        </w:rPr>
+        <w:t xml:space="preserve">This handles all login signup and editing of all personal information. This was done for security and legality. </w:t>
+      </w:r>
+      <w:r>
+        <w:rPr>
+          <w:rFonts w:ascii="Times New Roman" w:hAnsi="Times New Roman" w:cs="Times New Roman"/>
+          <w:sz w:val="24"/>
+          <w:szCs w:val="24"/>
+        </w:rPr>
+        <w:t>The front-end</w:t>
+      </w:r>
+      <w:r>
+        <w:rPr>
+          <w:rFonts w:ascii="Times New Roman" w:hAnsi="Times New Roman" w:cs="Times New Roman"/>
+          <w:sz w:val="24"/>
+          <w:szCs w:val="24"/>
+        </w:rPr>
+        <w:t xml:space="preserve"> of this app </w:t>
+      </w:r>
+      <w:r>
+        <w:rPr>
+          <w:rFonts w:ascii="Times New Roman" w:hAnsi="Times New Roman" w:cs="Times New Roman"/>
+          <w:sz w:val="24"/>
+          <w:szCs w:val="24"/>
+        </w:rPr>
+        <w:t xml:space="preserve">is a </w:t>
+      </w:r>
+      <w:r>
+        <w:rPr>
+          <w:rFonts w:ascii="Times New Roman" w:hAnsi="Times New Roman" w:cs="Times New Roman"/>
+          <w:sz w:val="24"/>
+          <w:szCs w:val="24"/>
+        </w:rPr>
+        <w:t>variety</w:t>
+      </w:r>
+      <w:r>
+        <w:rPr>
+          <w:rFonts w:ascii="Times New Roman" w:hAnsi="Times New Roman" w:cs="Times New Roman"/>
+          <w:sz w:val="24"/>
+          <w:szCs w:val="24"/>
+        </w:rPr>
+        <w:t xml:space="preserve"> of razor pages</w:t>
+      </w:r>
+      <w:r>
+        <w:rPr>
+          <w:rFonts w:ascii="Times New Roman" w:hAnsi="Times New Roman" w:cs="Times New Roman"/>
+          <w:sz w:val="24"/>
+          <w:szCs w:val="24"/>
+        </w:rPr>
+        <w:t xml:space="preserve"> that provided tools </w:t>
+      </w:r>
+      <w:proofErr w:type="gramStart"/>
+      <w:r>
+        <w:rPr>
+          <w:rFonts w:ascii="Times New Roman" w:hAnsi="Times New Roman" w:cs="Times New Roman"/>
+          <w:sz w:val="24"/>
+          <w:szCs w:val="24"/>
+        </w:rPr>
+        <w:t>in order to</w:t>
+      </w:r>
+      <w:proofErr w:type="gramEnd"/>
+      <w:r>
+        <w:rPr>
+          <w:rFonts w:ascii="Times New Roman" w:hAnsi="Times New Roman" w:cs="Times New Roman"/>
+          <w:sz w:val="24"/>
+          <w:szCs w:val="24"/>
+        </w:rPr>
+        <w:t xml:space="preserve"> use both HTML and C#</w:t>
+      </w:r>
+      <w:r>
+        <w:rPr>
+          <w:rFonts w:ascii="Times New Roman" w:hAnsi="Times New Roman" w:cs="Times New Roman"/>
+          <w:sz w:val="24"/>
+          <w:szCs w:val="24"/>
+        </w:rPr>
+        <w:t>.</w:t>
+      </w:r>
+      <w:r>
+        <w:rPr>
+          <w:rFonts w:ascii="Times New Roman" w:hAnsi="Times New Roman" w:cs="Times New Roman"/>
+          <w:sz w:val="24"/>
+          <w:szCs w:val="24"/>
+        </w:rPr>
+        <w:t xml:space="preserve"> These pages are simple and efficient. The backend of the project </w:t>
+      </w:r>
+      <w:r>
+        <w:rPr>
+          <w:rFonts w:ascii="Times New Roman" w:hAnsi="Times New Roman" w:cs="Times New Roman"/>
+          <w:sz w:val="24"/>
+          <w:szCs w:val="24"/>
+        </w:rPr>
+        <w:t>included</w:t>
+      </w:r>
+      <w:r>
+        <w:rPr>
+          <w:rFonts w:ascii="Times New Roman" w:hAnsi="Times New Roman" w:cs="Times New Roman"/>
+          <w:sz w:val="24"/>
+          <w:szCs w:val="24"/>
+        </w:rPr>
+        <w:t xml:space="preserve"> </w:t>
+      </w:r>
+      <w:r>
+        <w:rPr>
+          <w:rFonts w:ascii="Times New Roman" w:hAnsi="Times New Roman" w:cs="Times New Roman"/>
+          <w:sz w:val="24"/>
+          <w:szCs w:val="24"/>
+        </w:rPr>
+        <w:t>MongoDB</w:t>
+      </w:r>
+      <w:r>
+        <w:rPr>
+          <w:rFonts w:ascii="Times New Roman" w:hAnsi="Times New Roman" w:cs="Times New Roman"/>
+          <w:sz w:val="24"/>
+          <w:szCs w:val="24"/>
+        </w:rPr>
+        <w:t xml:space="preserve"> Atlas</w:t>
+      </w:r>
+      <w:r>
+        <w:rPr>
+          <w:rFonts w:ascii="Times New Roman" w:hAnsi="Times New Roman" w:cs="Times New Roman"/>
+          <w:sz w:val="24"/>
+          <w:szCs w:val="24"/>
+        </w:rPr>
+        <w:t xml:space="preserve"> </w:t>
+      </w:r>
+      <w:r>
+        <w:rPr>
+          <w:rFonts w:ascii="Times New Roman" w:hAnsi="Times New Roman" w:cs="Times New Roman"/>
+          <w:sz w:val="24"/>
+          <w:szCs w:val="24"/>
+        </w:rPr>
+        <w:t xml:space="preserve">and </w:t>
+      </w:r>
+      <w:r>
+        <w:rPr>
+          <w:rFonts w:ascii="Times New Roman" w:hAnsi="Times New Roman" w:cs="Times New Roman"/>
+          <w:sz w:val="24"/>
+          <w:szCs w:val="24"/>
+        </w:rPr>
+        <w:t>is utilized to manage the database for the app.</w:t>
+      </w:r>
+      <w:r>
+        <w:rPr>
+          <w:rFonts w:ascii="Times New Roman" w:hAnsi="Times New Roman" w:cs="Times New Roman"/>
+          <w:sz w:val="24"/>
+          <w:szCs w:val="24"/>
+        </w:rPr>
+        <w:t xml:space="preserve"> Models were built in this and were used to carry out the aspects of our webapp. </w:t>
+      </w:r>
+      <w:proofErr w:type="spellStart"/>
+      <w:r>
+        <w:rPr>
+          <w:rFonts w:ascii="Times New Roman" w:hAnsi="Times New Roman" w:cs="Times New Roman"/>
+          <w:sz w:val="24"/>
+          <w:szCs w:val="24"/>
+        </w:rPr>
+        <w:t>This</w:t>
+      </w:r>
+      <w:proofErr w:type="spellEnd"/>
+      <w:r>
+        <w:rPr>
+          <w:rFonts w:ascii="Times New Roman" w:hAnsi="Times New Roman" w:cs="Times New Roman"/>
+          <w:sz w:val="24"/>
+          <w:szCs w:val="24"/>
+        </w:rPr>
+        <w:t xml:space="preserve"> was also used to build a cluster database to store all user data and exercise data. In order to do this, it </w:t>
+      </w:r>
+      <w:r>
+        <w:rPr>
+          <w:rFonts w:ascii="Times New Roman" w:hAnsi="Times New Roman" w:cs="Times New Roman"/>
+          <w:sz w:val="24"/>
+          <w:szCs w:val="24"/>
+        </w:rPr>
+        <w:t xml:space="preserve">collects the </w:t>
+      </w:r>
+      <w:proofErr w:type="gramStart"/>
+      <w:r>
+        <w:rPr>
+          <w:rFonts w:ascii="Times New Roman" w:hAnsi="Times New Roman" w:cs="Times New Roman"/>
+          <w:sz w:val="24"/>
+          <w:szCs w:val="24"/>
+        </w:rPr>
+        <w:t>users</w:t>
+      </w:r>
+      <w:proofErr w:type="gramEnd"/>
+      <w:r>
+        <w:rPr>
+          <w:rFonts w:ascii="Times New Roman" w:hAnsi="Times New Roman" w:cs="Times New Roman"/>
+          <w:sz w:val="24"/>
+          <w:szCs w:val="24"/>
+        </w:rPr>
+        <w:t xml:space="preserve"> usernames, passwords and emails so that they can be referenced during the login and when looking at the profile.</w:t>
       </w:r>
     </w:p>
-    <w:p/>
     <w:p>
-      <w:r>
-        <w:t>One challenge we faced was getting an app development environment working. We initially started trying to get Xamarin running which allows users to build Android and iOS apps directly from the same project. This worked locally, but we had a lot of problems getting it to work with our Github repo. We switched to trying to develop a webapp to avoid building with Xamarin. Initially we wanted to use .NET Core 3.1 to build a MVC (model, view, controller) webapp but were having difficult with building with Azure. Also, .NET Core 3.1 will not be supported after 12/13/2022 (Ironically the day the project is due) so we switched again to develop a webapp with .NET 6 using razor pages.</w:t>
+      <w:pPr>
+        <w:spacing w:line="480" w:lineRule="auto"/>
+        <w:ind w:firstLine="720"/>
+        <w:rPr>
+          <w:rFonts w:ascii="Times New Roman" w:hAnsi="Times New Roman" w:cs="Times New Roman"/>
+          <w:sz w:val="24"/>
+          <w:szCs w:val="24"/>
+        </w:rPr>
+      </w:pPr>
+      <w:r>
+        <w:rPr>
+          <w:rFonts w:ascii="Times New Roman" w:hAnsi="Times New Roman" w:cs="Times New Roman"/>
+          <w:sz w:val="24"/>
+          <w:szCs w:val="24"/>
+        </w:rPr>
+        <w:t xml:space="preserve">One challenge we faced was getting an app development environment working. We initially started trying to get Xamarin running which allows users to build Android and iOS apps directly from the same project. This worked locally, but we had a lot of problems getting it to work with our </w:t>
+      </w:r>
+      <w:r>
+        <w:rPr>
+          <w:rFonts w:ascii="Times New Roman" w:hAnsi="Times New Roman" w:cs="Times New Roman"/>
+          <w:sz w:val="24"/>
+          <w:szCs w:val="24"/>
+        </w:rPr>
+        <w:t>GitHub</w:t>
+      </w:r>
+      <w:r>
+        <w:rPr>
+          <w:rFonts w:ascii="Times New Roman" w:hAnsi="Times New Roman" w:cs="Times New Roman"/>
+          <w:sz w:val="24"/>
+          <w:szCs w:val="24"/>
+        </w:rPr>
+        <w:t xml:space="preserve"> repo</w:t>
+      </w:r>
+      <w:r>
+        <w:rPr>
+          <w:rFonts w:ascii="Times New Roman" w:hAnsi="Times New Roman" w:cs="Times New Roman"/>
+          <w:sz w:val="24"/>
+          <w:szCs w:val="24"/>
+        </w:rPr>
+        <w:t>sitory</w:t>
+      </w:r>
+      <w:r>
+        <w:rPr>
+          <w:rFonts w:ascii="Times New Roman" w:hAnsi="Times New Roman" w:cs="Times New Roman"/>
+          <w:sz w:val="24"/>
+          <w:szCs w:val="24"/>
+        </w:rPr>
+        <w:t>.</w:t>
+      </w:r>
+      <w:r>
+        <w:rPr>
+          <w:rFonts w:ascii="Times New Roman" w:hAnsi="Times New Roman" w:cs="Times New Roman"/>
+          <w:sz w:val="24"/>
+          <w:szCs w:val="24"/>
+        </w:rPr>
+        <w:t xml:space="preserve"> There was especially an issue with the MacBook using Visual </w:t>
+      </w:r>
+      <w:r>
+        <w:rPr>
+          <w:rFonts w:ascii="Times New Roman" w:hAnsi="Times New Roman" w:cs="Times New Roman"/>
+          <w:sz w:val="24"/>
+          <w:szCs w:val="24"/>
+        </w:rPr>
+        <w:lastRenderedPageBreak/>
+        <w:t>Studio along with being able to push and pull from the GitHub repository.</w:t>
+      </w:r>
+      <w:r>
+        <w:rPr>
+          <w:rFonts w:ascii="Times New Roman" w:hAnsi="Times New Roman" w:cs="Times New Roman"/>
+          <w:sz w:val="24"/>
+          <w:szCs w:val="24"/>
+        </w:rPr>
+        <w:t xml:space="preserve"> We switched to trying to develop a webapp to avoid building with Xamarin. Initially we wanted to use .NET Core 3.1 to build a MVC (model, view, controller) webapp but were having difficult</w:t>
+      </w:r>
+      <w:r>
+        <w:rPr>
+          <w:rFonts w:ascii="Times New Roman" w:hAnsi="Times New Roman" w:cs="Times New Roman"/>
+          <w:sz w:val="24"/>
+          <w:szCs w:val="24"/>
+        </w:rPr>
+        <w:t>y</w:t>
+      </w:r>
+      <w:r>
+        <w:rPr>
+          <w:rFonts w:ascii="Times New Roman" w:hAnsi="Times New Roman" w:cs="Times New Roman"/>
+          <w:sz w:val="24"/>
+          <w:szCs w:val="24"/>
+        </w:rPr>
+        <w:t xml:space="preserve"> with building with Azure. Also, .NET Core 3.1 will not be supported after 12/13/2022 (Ironically the day the project is due) so we switched again to develop a webapp with .NET 6 using razor pages.</w:t>
       </w:r>
     </w:p>
-    <w:p/>
     <w:p>
-      <w:r>
-        <w:t xml:space="preserve">Most of the difficulty has been getting the database set up. </w:t>
-      </w:r>
-      <w:r>
-        <w:t>It has also been difficult to switch from working in C++ to working in C# and HTML, languages that we do not all know.</w:t>
+      <w:pPr>
+        <w:spacing w:line="480" w:lineRule="auto"/>
+        <w:ind w:firstLine="720"/>
+        <w:rPr>
+          <w:rFonts w:ascii="Times New Roman" w:hAnsi="Times New Roman" w:cs="Times New Roman"/>
+          <w:sz w:val="24"/>
+          <w:szCs w:val="24"/>
+        </w:rPr>
+      </w:pPr>
+      <w:r>
+        <w:rPr>
+          <w:rFonts w:ascii="Times New Roman" w:hAnsi="Times New Roman" w:cs="Times New Roman"/>
+          <w:sz w:val="24"/>
+          <w:szCs w:val="24"/>
+        </w:rPr>
+        <w:t xml:space="preserve">The challenge of getting an environment working that was compatible for everyone ate away at a lot of our time. We would spend hours trying to configure computers, download programs all for it to just not be compatible for everyone. </w:t>
+      </w:r>
+    </w:p>
+    <w:p>
+      <w:pPr>
+        <w:spacing w:line="480" w:lineRule="auto"/>
+        <w:ind w:firstLine="720"/>
+        <w:rPr>
+          <w:rFonts w:ascii="Times New Roman" w:hAnsi="Times New Roman" w:cs="Times New Roman"/>
+          <w:sz w:val="24"/>
+          <w:szCs w:val="24"/>
+        </w:rPr>
+      </w:pPr>
+      <w:r>
+        <w:rPr>
+          <w:rFonts w:ascii="Times New Roman" w:hAnsi="Times New Roman" w:cs="Times New Roman"/>
+          <w:sz w:val="24"/>
+          <w:szCs w:val="24"/>
+        </w:rPr>
+        <w:t xml:space="preserve">Once we were able to create an environment everyone was able to work on, we created a repository for our webapp. In this repository we utilized many of the aspects of GitHub. We each created a branch so that we would not overwrite </w:t>
+      </w:r>
+      <w:proofErr w:type="spellStart"/>
+      <w:r>
+        <w:rPr>
+          <w:rFonts w:ascii="Times New Roman" w:hAnsi="Times New Roman" w:cs="Times New Roman"/>
+          <w:sz w:val="24"/>
+          <w:szCs w:val="24"/>
+        </w:rPr>
+        <w:t>each others</w:t>
+      </w:r>
+      <w:proofErr w:type="spellEnd"/>
+      <w:r>
+        <w:rPr>
+          <w:rFonts w:ascii="Times New Roman" w:hAnsi="Times New Roman" w:cs="Times New Roman"/>
+          <w:sz w:val="24"/>
+          <w:szCs w:val="24"/>
+        </w:rPr>
+        <w:t xml:space="preserve"> work and so that we were always working on the most up to date version. Whenever we each </w:t>
+      </w:r>
+      <w:proofErr w:type="gramStart"/>
+      <w:r>
+        <w:rPr>
+          <w:rFonts w:ascii="Times New Roman" w:hAnsi="Times New Roman" w:cs="Times New Roman"/>
+          <w:sz w:val="24"/>
+          <w:szCs w:val="24"/>
+        </w:rPr>
+        <w:t>made a contribution</w:t>
+      </w:r>
+      <w:proofErr w:type="gramEnd"/>
+      <w:r>
+        <w:rPr>
+          <w:rFonts w:ascii="Times New Roman" w:hAnsi="Times New Roman" w:cs="Times New Roman"/>
+          <w:sz w:val="24"/>
+          <w:szCs w:val="24"/>
+        </w:rPr>
+        <w:t xml:space="preserve"> that we knew fully worked, we would push it to our individual branch and then merge it with the main branch. This helped us have seamless </w:t>
+      </w:r>
+      <w:proofErr w:type="gramStart"/>
+      <w:r>
+        <w:rPr>
+          <w:rFonts w:ascii="Times New Roman" w:hAnsi="Times New Roman" w:cs="Times New Roman"/>
+          <w:sz w:val="24"/>
+          <w:szCs w:val="24"/>
+        </w:rPr>
+        <w:t>team work</w:t>
+      </w:r>
+      <w:proofErr w:type="gramEnd"/>
+      <w:r>
+        <w:rPr>
+          <w:rFonts w:ascii="Times New Roman" w:hAnsi="Times New Roman" w:cs="Times New Roman"/>
+          <w:sz w:val="24"/>
+          <w:szCs w:val="24"/>
+        </w:rPr>
+        <w:t xml:space="preserve"> and negated anyone doing work twice. This also kept our work organized and neat.</w:t>
+      </w:r>
+    </w:p>
+    <w:p>
+      <w:pPr>
+        <w:spacing w:line="480" w:lineRule="auto"/>
+        <w:ind w:firstLine="720"/>
+        <w:rPr>
+          <w:rFonts w:ascii="Times New Roman" w:hAnsi="Times New Roman" w:cs="Times New Roman"/>
+          <w:sz w:val="24"/>
+          <w:szCs w:val="24"/>
+        </w:rPr>
+      </w:pPr>
+      <w:r>
+        <w:rPr>
+          <w:rFonts w:ascii="Times New Roman" w:hAnsi="Times New Roman" w:cs="Times New Roman"/>
+          <w:sz w:val="24"/>
+          <w:szCs w:val="24"/>
+        </w:rPr>
+        <w:t>Most of the difficulty</w:t>
+      </w:r>
+      <w:r>
+        <w:rPr>
+          <w:rFonts w:ascii="Times New Roman" w:hAnsi="Times New Roman" w:cs="Times New Roman"/>
+          <w:sz w:val="24"/>
+          <w:szCs w:val="24"/>
+        </w:rPr>
+        <w:t xml:space="preserve"> that came after getting the environment up and running</w:t>
+      </w:r>
+      <w:r>
+        <w:rPr>
+          <w:rFonts w:ascii="Times New Roman" w:hAnsi="Times New Roman" w:cs="Times New Roman"/>
+          <w:sz w:val="24"/>
+          <w:szCs w:val="24"/>
+        </w:rPr>
+        <w:t xml:space="preserve"> has been getting the database set up.</w:t>
+      </w:r>
+      <w:r>
+        <w:rPr>
+          <w:rFonts w:ascii="Times New Roman" w:hAnsi="Times New Roman" w:cs="Times New Roman"/>
+          <w:sz w:val="24"/>
+          <w:szCs w:val="24"/>
+        </w:rPr>
+        <w:t xml:space="preserve"> Naturally, it</w:t>
+      </w:r>
+      <w:r>
+        <w:rPr>
+          <w:rFonts w:ascii="Times New Roman" w:hAnsi="Times New Roman" w:cs="Times New Roman"/>
+          <w:sz w:val="24"/>
+          <w:szCs w:val="24"/>
+        </w:rPr>
+        <w:t xml:space="preserve"> has also been difficult to switch from working in C++ to working in C# and HTML, languages that we do not all know.</w:t>
+      </w:r>
+      <w:r>
+        <w:rPr>
+          <w:rFonts w:ascii="Times New Roman" w:hAnsi="Times New Roman" w:cs="Times New Roman"/>
+          <w:sz w:val="24"/>
+          <w:szCs w:val="24"/>
+        </w:rPr>
+        <w:t xml:space="preserve"> Utilizing videos and example code has helped immensely, however it is time consuming as well.</w:t>
       </w:r>
     </w:p>
     <w:sectPr>

--- a/doc/ProjectDocumentation.docx
+++ b/doc/ProjectDocumentation.docx
@@ -4,620 +4,971 @@
   <w:body>
     <w:p>
       <w:pPr>
-        <w:spacing w:line="480" w:lineRule="auto"/>
+        <w:pStyle w:val="s3"/>
+        <w:spacing w:before="0" w:beforeAutospacing="0" w:after="0" w:afterAutospacing="0" w:line="480" w:lineRule="auto"/>
         <w:jc w:val="center"/>
         <w:rPr>
-          <w:rFonts w:ascii="Times New Roman" w:hAnsi="Times New Roman" w:cs="Times New Roman"/>
-          <w:sz w:val="24"/>
-          <w:szCs w:val="24"/>
+          <w:rStyle w:val="s2"/>
+          <w:color w:val="000000"/>
         </w:rPr>
       </w:pPr>
       <w:r>
         <w:rPr>
-          <w:rFonts w:ascii="Times New Roman" w:hAnsi="Times New Roman" w:cs="Times New Roman"/>
-          <w:sz w:val="24"/>
-          <w:szCs w:val="24"/>
+          <w:rStyle w:val="s2"/>
+          <w:color w:val="000000"/>
         </w:rPr>
         <w:t>Project Documentation</w:t>
       </w:r>
     </w:p>
     <w:p>
       <w:pPr>
-        <w:spacing w:line="480" w:lineRule="auto"/>
-        <w:rPr>
-          <w:rFonts w:ascii="Times New Roman" w:hAnsi="Times New Roman" w:cs="Times New Roman"/>
-          <w:sz w:val="24"/>
-          <w:szCs w:val="24"/>
+        <w:pStyle w:val="s3"/>
+        <w:spacing w:before="0" w:beforeAutospacing="0" w:after="0" w:afterAutospacing="0" w:line="480" w:lineRule="auto"/>
+        <w:jc w:val="center"/>
+        <w:rPr>
+          <w:rFonts w:ascii="-webkit-standard" w:hAnsi="-webkit-standard"/>
+          <w:color w:val="000000"/>
         </w:rPr>
       </w:pPr>
     </w:p>
     <w:p>
       <w:pPr>
-        <w:spacing w:line="480" w:lineRule="auto"/>
-        <w:ind w:firstLine="720"/>
-        <w:rPr>
-          <w:rFonts w:ascii="Times New Roman" w:hAnsi="Times New Roman" w:cs="Times New Roman"/>
-          <w:sz w:val="24"/>
-          <w:szCs w:val="24"/>
+        <w:pStyle w:val="s4"/>
+        <w:spacing w:before="0" w:beforeAutospacing="0" w:after="0" w:afterAutospacing="0" w:line="480" w:lineRule="auto"/>
+        <w:ind w:firstLine="540"/>
+        <w:rPr>
+          <w:rFonts w:ascii="-webkit-standard" w:hAnsi="-webkit-standard"/>
+          <w:color w:val="000000"/>
         </w:rPr>
       </w:pPr>
       <w:r>
         <w:rPr>
-          <w:rFonts w:ascii="Times New Roman" w:hAnsi="Times New Roman" w:cs="Times New Roman"/>
-          <w:sz w:val="24"/>
-          <w:szCs w:val="24"/>
+          <w:rStyle w:val="s2"/>
+          <w:color w:val="000000"/>
         </w:rPr>
         <w:t>This project hosts a webapp with a database backend. Users should be able to log in to navigate their own account.</w:t>
       </w:r>
       <w:r>
         <w:rPr>
-          <w:rFonts w:ascii="Times New Roman" w:hAnsi="Times New Roman" w:cs="Times New Roman"/>
-          <w:sz w:val="24"/>
-          <w:szCs w:val="24"/>
-        </w:rPr>
-        <w:t xml:space="preserve"> If they do not have a</w:t>
-      </w:r>
-      <w:r>
-        <w:rPr>
-          <w:rFonts w:ascii="Times New Roman" w:hAnsi="Times New Roman" w:cs="Times New Roman"/>
-          <w:sz w:val="24"/>
-          <w:szCs w:val="24"/>
-        </w:rPr>
-        <w:t>n</w:t>
-      </w:r>
-      <w:r>
-        <w:rPr>
-          <w:rFonts w:ascii="Times New Roman" w:hAnsi="Times New Roman" w:cs="Times New Roman"/>
-          <w:sz w:val="24"/>
-          <w:szCs w:val="24"/>
-        </w:rPr>
-        <w:t xml:space="preserve"> account, they will be able to register for one by selecting “Register for an Account”.</w:t>
-      </w:r>
-      <w:r>
-        <w:rPr>
-          <w:rFonts w:ascii="Times New Roman" w:hAnsi="Times New Roman" w:cs="Times New Roman"/>
-          <w:sz w:val="24"/>
-          <w:szCs w:val="24"/>
-        </w:rPr>
-        <w:t xml:space="preserve"> Their account should store their user information (name, email, </w:t>
-      </w:r>
-      <w:proofErr w:type="spellStart"/>
-      <w:r>
-        <w:rPr>
-          <w:rFonts w:ascii="Times New Roman" w:hAnsi="Times New Roman" w:cs="Times New Roman"/>
-          <w:sz w:val="24"/>
-          <w:szCs w:val="24"/>
-        </w:rPr>
-        <w:t>etc</w:t>
-      </w:r>
-      <w:proofErr w:type="spellEnd"/>
-      <w:r>
-        <w:rPr>
-          <w:rFonts w:ascii="Times New Roman" w:hAnsi="Times New Roman" w:cs="Times New Roman"/>
-          <w:sz w:val="24"/>
-          <w:szCs w:val="24"/>
-        </w:rPr>
-        <w:t xml:space="preserve">), their previous workouts, and their goals. Each of these can be displayed and edited on separate pages within the app. At this point, all the information is private, but ideally, this could be expanded to include sharable elements that other users could see. This would not be too </w:t>
-      </w:r>
-      <w:proofErr w:type="gramStart"/>
-      <w:r>
-        <w:rPr>
-          <w:rFonts w:ascii="Times New Roman" w:hAnsi="Times New Roman" w:cs="Times New Roman"/>
-          <w:sz w:val="24"/>
-          <w:szCs w:val="24"/>
+          <w:rStyle w:val="apple-converted-space"/>
+          <w:color w:val="000000"/>
+        </w:rPr>
+        <w:t> </w:t>
+      </w:r>
+      <w:r>
+        <w:rPr>
+          <w:rStyle w:val="s2"/>
+          <w:color w:val="000000"/>
+        </w:rPr>
+        <w:t>If they do not have an</w:t>
+      </w:r>
+      <w:r>
+        <w:rPr>
+          <w:rStyle w:val="apple-converted-space"/>
+          <w:color w:val="000000"/>
+        </w:rPr>
+        <w:t> </w:t>
+      </w:r>
+      <w:r>
+        <w:rPr>
+          <w:rStyle w:val="s2"/>
+          <w:color w:val="000000"/>
+        </w:rPr>
+        <w:t>account, they will be able to register for one by selecting “Register for an Account”.</w:t>
+      </w:r>
+      <w:r>
+        <w:rPr>
+          <w:rStyle w:val="apple-converted-space"/>
+          <w:color w:val="000000"/>
+        </w:rPr>
+        <w:t> </w:t>
+      </w:r>
+      <w:r>
+        <w:rPr>
+          <w:rStyle w:val="s2"/>
+          <w:color w:val="000000"/>
+        </w:rPr>
+        <w:t>Their account should store their user information (name, email,</w:t>
+      </w:r>
+      <w:r>
+        <w:rPr>
+          <w:rStyle w:val="apple-converted-space"/>
+          <w:color w:val="000000"/>
+        </w:rPr>
+        <w:t> </w:t>
+      </w:r>
+      <w:r>
+        <w:rPr>
+          <w:rStyle w:val="s2"/>
+          <w:color w:val="000000"/>
+        </w:rPr>
+        <w:t>etc)</w:t>
+      </w:r>
+      <w:r>
+        <w:rPr>
+          <w:rStyle w:val="apple-converted-space"/>
+          <w:color w:val="000000"/>
+        </w:rPr>
+        <w:t> </w:t>
+      </w:r>
+      <w:r>
+        <w:rPr>
+          <w:rStyle w:val="s2"/>
+          <w:color w:val="000000"/>
+        </w:rPr>
+        <w:t>and their</w:t>
+      </w:r>
+      <w:r>
+        <w:rPr>
+          <w:rStyle w:val="apple-converted-space"/>
+          <w:color w:val="000000"/>
+        </w:rPr>
+        <w:t> </w:t>
+      </w:r>
+      <w:r>
+        <w:rPr>
+          <w:rStyle w:val="s2"/>
+          <w:color w:val="000000"/>
+        </w:rPr>
+        <w:t>workout</w:t>
+      </w:r>
+      <w:r>
+        <w:rPr>
+          <w:rStyle w:val="apple-converted-space"/>
+          <w:color w:val="000000"/>
+        </w:rPr>
+        <w:t> </w:t>
+      </w:r>
+      <w:r>
+        <w:rPr>
+          <w:rStyle w:val="s2"/>
+          <w:color w:val="000000"/>
+        </w:rPr>
+        <w:t>goals. Each of these can be displayed and edited on separate pages within the app.</w:t>
+      </w:r>
+      <w:r>
+        <w:rPr>
+          <w:rStyle w:val="apple-converted-space"/>
+          <w:color w:val="000000"/>
+        </w:rPr>
+        <w:t> </w:t>
+      </w:r>
+      <w:r>
+        <w:rPr>
+          <w:rStyle w:val="s2"/>
+          <w:color w:val="000000"/>
+        </w:rPr>
+        <w:t>At</w:t>
+      </w:r>
+      <w:r>
+        <w:rPr>
+          <w:rStyle w:val="apple-converted-space"/>
+          <w:color w:val="000000"/>
+        </w:rPr>
+        <w:t> </w:t>
+      </w:r>
+      <w:r>
+        <w:rPr>
+          <w:rStyle w:val="s2"/>
+          <w:color w:val="000000"/>
+        </w:rPr>
+        <w:t>this point, all the information is private</w:t>
+      </w:r>
+      <w:r>
+        <w:rPr>
+          <w:rStyle w:val="apple-converted-space"/>
+          <w:color w:val="000000"/>
+        </w:rPr>
+        <w:t> </w:t>
+      </w:r>
+      <w:r>
+        <w:rPr>
+          <w:rStyle w:val="s2"/>
+          <w:color w:val="000000"/>
+        </w:rPr>
+        <w:t>to ensure legal standards, but ideally, this could be expanded to include sharable elements that other users could see.</w:t>
+      </w:r>
+      <w:r>
+        <w:rPr>
+          <w:rStyle w:val="apple-converted-space"/>
+          <w:color w:val="000000"/>
+        </w:rPr>
+        <w:t> </w:t>
+      </w:r>
+      <w:r>
+        <w:rPr>
+          <w:rStyle w:val="s2"/>
+          <w:color w:val="000000"/>
+        </w:rPr>
+        <w:t>All of this was mostly done using Azure Active Directory B2C, dealing with all login and sign-up requests.</w:t>
+      </w:r>
+      <w:r>
+        <w:rPr>
+          <w:rStyle w:val="apple-converted-space"/>
+          <w:color w:val="000000"/>
+        </w:rPr>
+        <w:t> </w:t>
+      </w:r>
+      <w:r>
+        <w:rPr>
+          <w:rStyle w:val="s2"/>
+          <w:color w:val="000000"/>
+        </w:rPr>
+        <w:t>This would not be too</w:t>
+      </w:r>
+      <w:r>
+        <w:rPr>
+          <w:rStyle w:val="apple-converted-space"/>
+          <w:color w:val="000000"/>
+        </w:rPr>
+        <w:t> </w:t>
+      </w:r>
+      <w:r>
+        <w:rPr>
+          <w:rStyle w:val="s2"/>
+          <w:color w:val="000000"/>
         </w:rPr>
         <w:t>difficult,</w:t>
       </w:r>
-      <w:proofErr w:type="gramEnd"/>
-      <w:r>
-        <w:rPr>
-          <w:rFonts w:ascii="Times New Roman" w:hAnsi="Times New Roman" w:cs="Times New Roman"/>
-          <w:sz w:val="24"/>
-          <w:szCs w:val="24"/>
-        </w:rPr>
-        <w:t xml:space="preserve"> it would </w:t>
-      </w:r>
-      <w:r>
-        <w:rPr>
-          <w:rFonts w:ascii="Times New Roman" w:hAnsi="Times New Roman" w:cs="Times New Roman"/>
-          <w:sz w:val="24"/>
-          <w:szCs w:val="24"/>
+      <w:r>
+        <w:rPr>
+          <w:rStyle w:val="apple-converted-space"/>
+          <w:color w:val="000000"/>
+        </w:rPr>
+        <w:t> </w:t>
+      </w:r>
+      <w:r>
+        <w:rPr>
+          <w:rStyle w:val="s2"/>
+          <w:color w:val="000000"/>
+        </w:rPr>
+        <w:t>it would</w:t>
+      </w:r>
+      <w:r>
+        <w:rPr>
+          <w:rStyle w:val="apple-converted-space"/>
+          <w:color w:val="000000"/>
+        </w:rPr>
+        <w:t> </w:t>
+      </w:r>
+      <w:r>
+        <w:rPr>
+          <w:rStyle w:val="s2"/>
+          <w:color w:val="000000"/>
         </w:rPr>
         <w:t>most likely</w:t>
       </w:r>
       <w:r>
         <w:rPr>
-          <w:rFonts w:ascii="Times New Roman" w:hAnsi="Times New Roman" w:cs="Times New Roman"/>
-          <w:sz w:val="24"/>
-          <w:szCs w:val="24"/>
-        </w:rPr>
-        <w:t xml:space="preserve"> involve a “post” function that would copy information from the user account into a publicly accessible model.</w:t>
+          <w:rStyle w:val="apple-converted-space"/>
+          <w:color w:val="000000"/>
+        </w:rPr>
+        <w:t> </w:t>
+      </w:r>
+      <w:r>
+        <w:rPr>
+          <w:rStyle w:val="s2"/>
+          <w:color w:val="000000"/>
+        </w:rPr>
+        <w:t>involve a “post” function that would copy information from the user account into a publicly accessible model.</w:t>
       </w:r>
     </w:p>
     <w:p>
       <w:pPr>
-        <w:spacing w:line="480" w:lineRule="auto"/>
-        <w:ind w:firstLine="720"/>
-        <w:rPr>
-          <w:rFonts w:ascii="Times New Roman" w:hAnsi="Times New Roman" w:cs="Times New Roman"/>
-          <w:sz w:val="24"/>
-          <w:szCs w:val="24"/>
+        <w:pStyle w:val="s4"/>
+        <w:spacing w:before="0" w:beforeAutospacing="0" w:after="0" w:afterAutospacing="0" w:line="480" w:lineRule="auto"/>
+        <w:ind w:firstLine="540"/>
+        <w:rPr>
+          <w:rFonts w:ascii="-webkit-standard" w:hAnsi="-webkit-standard"/>
+          <w:color w:val="000000"/>
         </w:rPr>
       </w:pPr>
       <w:r>
         <w:rPr>
-          <w:rFonts w:ascii="Times New Roman" w:hAnsi="Times New Roman" w:cs="Times New Roman"/>
-          <w:sz w:val="24"/>
-          <w:szCs w:val="24"/>
-        </w:rPr>
-        <w:t xml:space="preserve">This is written in mostly C# and HTML, using .NET6. It is built </w:t>
-      </w:r>
-      <w:r>
-        <w:rPr>
-          <w:rFonts w:ascii="Times New Roman" w:hAnsi="Times New Roman" w:cs="Times New Roman"/>
-          <w:sz w:val="24"/>
-          <w:szCs w:val="24"/>
-        </w:rPr>
-        <w:t>and deployed by Azure</w:t>
-      </w:r>
-      <w:r>
-        <w:rPr>
-          <w:rFonts w:ascii="Times New Roman" w:hAnsi="Times New Roman" w:cs="Times New Roman"/>
-          <w:sz w:val="24"/>
-          <w:szCs w:val="24"/>
-        </w:rPr>
-        <w:t xml:space="preserve"> adb2c</w:t>
-      </w:r>
-      <w:r>
-        <w:rPr>
-          <w:rFonts w:ascii="Times New Roman" w:hAnsi="Times New Roman" w:cs="Times New Roman"/>
-          <w:sz w:val="24"/>
-          <w:szCs w:val="24"/>
-        </w:rPr>
-        <w:t xml:space="preserve">. </w:t>
-      </w:r>
-      <w:r>
-        <w:rPr>
-          <w:rFonts w:ascii="Times New Roman" w:hAnsi="Times New Roman" w:cs="Times New Roman"/>
-          <w:sz w:val="24"/>
-          <w:szCs w:val="24"/>
-        </w:rPr>
-        <w:t xml:space="preserve">This handles all login signup and editing of all personal information. This was done for security and legality. </w:t>
-      </w:r>
-      <w:r>
-        <w:rPr>
-          <w:rFonts w:ascii="Times New Roman" w:hAnsi="Times New Roman" w:cs="Times New Roman"/>
-          <w:sz w:val="24"/>
-          <w:szCs w:val="24"/>
-        </w:rPr>
-        <w:t>The front-end</w:t>
-      </w:r>
-      <w:r>
-        <w:rPr>
-          <w:rFonts w:ascii="Times New Roman" w:hAnsi="Times New Roman" w:cs="Times New Roman"/>
-          <w:sz w:val="24"/>
-          <w:szCs w:val="24"/>
-        </w:rPr>
-        <w:t xml:space="preserve"> of this app </w:t>
-      </w:r>
-      <w:r>
-        <w:rPr>
-          <w:rFonts w:ascii="Times New Roman" w:hAnsi="Times New Roman" w:cs="Times New Roman"/>
-          <w:sz w:val="24"/>
-          <w:szCs w:val="24"/>
-        </w:rPr>
-        <w:t xml:space="preserve">is a </w:t>
-      </w:r>
-      <w:r>
-        <w:rPr>
-          <w:rFonts w:ascii="Times New Roman" w:hAnsi="Times New Roman" w:cs="Times New Roman"/>
-          <w:sz w:val="24"/>
-          <w:szCs w:val="24"/>
+          <w:rStyle w:val="s2"/>
+          <w:color w:val="000000"/>
+        </w:rPr>
+        <w:t>This is written in mostly C# and HTML, using</w:t>
+      </w:r>
+      <w:r>
+        <w:rPr>
+          <w:rStyle w:val="apple-converted-space"/>
+          <w:color w:val="000000"/>
+        </w:rPr>
+        <w:t> </w:t>
+      </w:r>
+      <w:r>
+        <w:rPr>
+          <w:rStyle w:val="s2"/>
+          <w:color w:val="000000"/>
+        </w:rPr>
+        <w:t>.NET7.</w:t>
+      </w:r>
+      <w:r>
+        <w:rPr>
+          <w:rStyle w:val="apple-converted-space"/>
+          <w:color w:val="000000"/>
+        </w:rPr>
+        <w:t> </w:t>
+      </w:r>
+      <w:r>
+        <w:rPr>
+          <w:rStyle w:val="s2"/>
+          <w:color w:val="000000"/>
+        </w:rPr>
+        <w:t>The webapp is deployed using Azure. The front-end</w:t>
+      </w:r>
+      <w:r>
+        <w:rPr>
+          <w:rStyle w:val="apple-converted-space"/>
+          <w:color w:val="000000"/>
+        </w:rPr>
+        <w:t> </w:t>
+      </w:r>
+      <w:r>
+        <w:rPr>
+          <w:rStyle w:val="s2"/>
+          <w:color w:val="000000"/>
+        </w:rPr>
+        <w:t>of this app</w:t>
+      </w:r>
+      <w:r>
+        <w:rPr>
+          <w:rStyle w:val="apple-converted-space"/>
+          <w:color w:val="000000"/>
+        </w:rPr>
+        <w:t> </w:t>
+      </w:r>
+      <w:r>
+        <w:rPr>
+          <w:rStyle w:val="s2"/>
+          <w:color w:val="000000"/>
+        </w:rPr>
+        <w:t>is a</w:t>
+      </w:r>
+      <w:r>
+        <w:rPr>
+          <w:rStyle w:val="apple-converted-space"/>
+          <w:color w:val="000000"/>
+        </w:rPr>
+        <w:t> </w:t>
+      </w:r>
+      <w:r>
+        <w:rPr>
+          <w:rStyle w:val="s2"/>
+          <w:color w:val="000000"/>
         </w:rPr>
         <w:t>variety</w:t>
       </w:r>
       <w:r>
         <w:rPr>
-          <w:rFonts w:ascii="Times New Roman" w:hAnsi="Times New Roman" w:cs="Times New Roman"/>
-          <w:sz w:val="24"/>
-          <w:szCs w:val="24"/>
-        </w:rPr>
-        <w:t xml:space="preserve"> of razor pages</w:t>
-      </w:r>
-      <w:r>
-        <w:rPr>
-          <w:rFonts w:ascii="Times New Roman" w:hAnsi="Times New Roman" w:cs="Times New Roman"/>
-          <w:sz w:val="24"/>
-          <w:szCs w:val="24"/>
-        </w:rPr>
-        <w:t xml:space="preserve"> that provided tools </w:t>
-      </w:r>
-      <w:proofErr w:type="gramStart"/>
-      <w:r>
-        <w:rPr>
-          <w:rFonts w:ascii="Times New Roman" w:hAnsi="Times New Roman" w:cs="Times New Roman"/>
-          <w:sz w:val="24"/>
-          <w:szCs w:val="24"/>
+          <w:rStyle w:val="apple-converted-space"/>
+          <w:color w:val="000000"/>
+        </w:rPr>
+        <w:t> </w:t>
+      </w:r>
+      <w:r>
+        <w:rPr>
+          <w:rStyle w:val="s2"/>
+          <w:color w:val="000000"/>
+        </w:rPr>
+        <w:t>of razor pages</w:t>
+      </w:r>
+      <w:r>
+        <w:rPr>
+          <w:rStyle w:val="apple-converted-space"/>
+          <w:color w:val="000000"/>
+        </w:rPr>
+        <w:t> </w:t>
+      </w:r>
+      <w:r>
+        <w:rPr>
+          <w:rStyle w:val="s2"/>
+          <w:color w:val="000000"/>
+        </w:rPr>
+        <w:t>that provided tools</w:t>
+      </w:r>
+      <w:r>
+        <w:rPr>
+          <w:rStyle w:val="apple-converted-space"/>
+          <w:color w:val="000000"/>
+        </w:rPr>
+        <w:t> </w:t>
+      </w:r>
+      <w:r>
+        <w:rPr>
+          <w:rStyle w:val="s2"/>
+          <w:color w:val="000000"/>
         </w:rPr>
         <w:t>in order to</w:t>
       </w:r>
-      <w:proofErr w:type="gramEnd"/>
-      <w:r>
-        <w:rPr>
-          <w:rFonts w:ascii="Times New Roman" w:hAnsi="Times New Roman" w:cs="Times New Roman"/>
-          <w:sz w:val="24"/>
-          <w:szCs w:val="24"/>
-        </w:rPr>
-        <w:t xml:space="preserve"> use both HTML and C#</w:t>
-      </w:r>
-      <w:r>
-        <w:rPr>
-          <w:rFonts w:ascii="Times New Roman" w:hAnsi="Times New Roman" w:cs="Times New Roman"/>
-          <w:sz w:val="24"/>
-          <w:szCs w:val="24"/>
-        </w:rPr>
-        <w:t>.</w:t>
-      </w:r>
-      <w:r>
-        <w:rPr>
-          <w:rFonts w:ascii="Times New Roman" w:hAnsi="Times New Roman" w:cs="Times New Roman"/>
-          <w:sz w:val="24"/>
-          <w:szCs w:val="24"/>
-        </w:rPr>
-        <w:t xml:space="preserve"> These pages are simple and efficient. The backend of the project </w:t>
-      </w:r>
-      <w:r>
-        <w:rPr>
-          <w:rFonts w:ascii="Times New Roman" w:hAnsi="Times New Roman" w:cs="Times New Roman"/>
-          <w:sz w:val="24"/>
-          <w:szCs w:val="24"/>
+      <w:r>
+        <w:rPr>
+          <w:rStyle w:val="apple-converted-space"/>
+          <w:color w:val="000000"/>
+        </w:rPr>
+        <w:t> </w:t>
+      </w:r>
+      <w:r>
+        <w:rPr>
+          <w:rStyle w:val="s2"/>
+          <w:color w:val="000000"/>
+        </w:rPr>
+        <w:t>use both HTML and C#.</w:t>
+      </w:r>
+      <w:r>
+        <w:rPr>
+          <w:rStyle w:val="apple-converted-space"/>
+          <w:color w:val="000000"/>
+        </w:rPr>
+        <w:t> </w:t>
+      </w:r>
+      <w:r>
+        <w:rPr>
+          <w:rStyle w:val="s2"/>
+          <w:color w:val="000000"/>
+        </w:rPr>
+        <w:t>These pages are simple and efficient. The backend of the project</w:t>
+      </w:r>
+      <w:r>
+        <w:rPr>
+          <w:rStyle w:val="apple-converted-space"/>
+          <w:color w:val="000000"/>
+        </w:rPr>
+        <w:t> </w:t>
+      </w:r>
+      <w:r>
+        <w:rPr>
+          <w:rStyle w:val="s2"/>
+          <w:color w:val="000000"/>
         </w:rPr>
         <w:t>included</w:t>
       </w:r>
       <w:r>
         <w:rPr>
-          <w:rFonts w:ascii="Times New Roman" w:hAnsi="Times New Roman" w:cs="Times New Roman"/>
-          <w:sz w:val="24"/>
-          <w:szCs w:val="24"/>
-        </w:rPr>
-        <w:t xml:space="preserve"> </w:t>
-      </w:r>
-      <w:r>
-        <w:rPr>
-          <w:rFonts w:ascii="Times New Roman" w:hAnsi="Times New Roman" w:cs="Times New Roman"/>
-          <w:sz w:val="24"/>
-          <w:szCs w:val="24"/>
+          <w:rStyle w:val="apple-converted-space"/>
+          <w:color w:val="000000"/>
+        </w:rPr>
+        <w:t> </w:t>
+      </w:r>
+      <w:r>
+        <w:rPr>
+          <w:rStyle w:val="s2"/>
+          <w:color w:val="000000"/>
+        </w:rPr>
+        <w:t>a</w:t>
+      </w:r>
+      <w:r>
+        <w:rPr>
+          <w:rStyle w:val="apple-converted-space"/>
+          <w:color w:val="000000"/>
+        </w:rPr>
+        <w:t> </w:t>
+      </w:r>
+      <w:r>
+        <w:rPr>
+          <w:rStyle w:val="s2"/>
+          <w:color w:val="000000"/>
         </w:rPr>
         <w:t>MongoDB</w:t>
       </w:r>
       <w:r>
         <w:rPr>
-          <w:rFonts w:ascii="Times New Roman" w:hAnsi="Times New Roman" w:cs="Times New Roman"/>
-          <w:sz w:val="24"/>
-          <w:szCs w:val="24"/>
-        </w:rPr>
-        <w:t xml:space="preserve"> Atlas</w:t>
-      </w:r>
-      <w:r>
-        <w:rPr>
-          <w:rFonts w:ascii="Times New Roman" w:hAnsi="Times New Roman" w:cs="Times New Roman"/>
-          <w:sz w:val="24"/>
-          <w:szCs w:val="24"/>
-        </w:rPr>
-        <w:t xml:space="preserve"> </w:t>
-      </w:r>
-      <w:r>
-        <w:rPr>
-          <w:rFonts w:ascii="Times New Roman" w:hAnsi="Times New Roman" w:cs="Times New Roman"/>
-          <w:sz w:val="24"/>
-          <w:szCs w:val="24"/>
-        </w:rPr>
-        <w:t xml:space="preserve">and </w:t>
-      </w:r>
-      <w:r>
-        <w:rPr>
-          <w:rFonts w:ascii="Times New Roman" w:hAnsi="Times New Roman" w:cs="Times New Roman"/>
-          <w:sz w:val="24"/>
-          <w:szCs w:val="24"/>
+          <w:rStyle w:val="apple-converted-space"/>
+          <w:color w:val="000000"/>
+        </w:rPr>
+        <w:t> </w:t>
+      </w:r>
+      <w:r>
+        <w:rPr>
+          <w:rStyle w:val="s2"/>
+          <w:color w:val="000000"/>
+        </w:rPr>
+        <w:t>Atlas</w:t>
+      </w:r>
+      <w:r>
+        <w:rPr>
+          <w:rStyle w:val="apple-converted-space"/>
+          <w:color w:val="000000"/>
+        </w:rPr>
+        <w:t> </w:t>
+      </w:r>
+      <w:r>
+        <w:rPr>
+          <w:rStyle w:val="s2"/>
+          <w:color w:val="000000"/>
+        </w:rPr>
+        <w:t>and</w:t>
+      </w:r>
+      <w:r>
+        <w:rPr>
+          <w:rStyle w:val="apple-converted-space"/>
+          <w:color w:val="000000"/>
+        </w:rPr>
+        <w:t> </w:t>
+      </w:r>
+      <w:r>
+        <w:rPr>
+          <w:rStyle w:val="s2"/>
+          <w:color w:val="000000"/>
         </w:rPr>
         <w:t>is utilized to manage the database for the app.</w:t>
       </w:r>
       <w:r>
         <w:rPr>
-          <w:rFonts w:ascii="Times New Roman" w:hAnsi="Times New Roman" w:cs="Times New Roman"/>
-          <w:sz w:val="24"/>
-          <w:szCs w:val="24"/>
-        </w:rPr>
-        <w:t xml:space="preserve"> Models were built in this and were used to carry out the aspects of our webapp. </w:t>
-      </w:r>
-      <w:proofErr w:type="spellStart"/>
-      <w:r>
-        <w:rPr>
-          <w:rFonts w:ascii="Times New Roman" w:hAnsi="Times New Roman" w:cs="Times New Roman"/>
-          <w:sz w:val="24"/>
-          <w:szCs w:val="24"/>
-        </w:rPr>
-        <w:t>This</w:t>
-      </w:r>
-      <w:proofErr w:type="spellEnd"/>
-      <w:r>
-        <w:rPr>
-          <w:rFonts w:ascii="Times New Roman" w:hAnsi="Times New Roman" w:cs="Times New Roman"/>
-          <w:sz w:val="24"/>
-          <w:szCs w:val="24"/>
-        </w:rPr>
-        <w:t xml:space="preserve"> was also used to build a cluster database to store all user data and exercise data. In order to do this, it </w:t>
-      </w:r>
-      <w:r>
-        <w:rPr>
-          <w:rFonts w:ascii="Times New Roman" w:hAnsi="Times New Roman" w:cs="Times New Roman"/>
-          <w:sz w:val="24"/>
-          <w:szCs w:val="24"/>
-        </w:rPr>
-        <w:t xml:space="preserve">collects the </w:t>
-      </w:r>
-      <w:proofErr w:type="gramStart"/>
-      <w:r>
-        <w:rPr>
-          <w:rFonts w:ascii="Times New Roman" w:hAnsi="Times New Roman" w:cs="Times New Roman"/>
-          <w:sz w:val="24"/>
-          <w:szCs w:val="24"/>
-        </w:rPr>
-        <w:t>users</w:t>
-      </w:r>
-      <w:proofErr w:type="gramEnd"/>
-      <w:r>
-        <w:rPr>
-          <w:rFonts w:ascii="Times New Roman" w:hAnsi="Times New Roman" w:cs="Times New Roman"/>
-          <w:sz w:val="24"/>
-          <w:szCs w:val="24"/>
-        </w:rPr>
-        <w:t xml:space="preserve"> usernames, passwords and emails so that they can be referenced during the login and when looking at the profile.</w:t>
+          <w:rStyle w:val="apple-converted-space"/>
+          <w:color w:val="000000"/>
+        </w:rPr>
+        <w:t> </w:t>
+      </w:r>
+      <w:r>
+        <w:rPr>
+          <w:rStyle w:val="s2"/>
+          <w:color w:val="000000"/>
+        </w:rPr>
+        <w:t>Models were built in this and were used to carry out the aspects of our webapp.</w:t>
+      </w:r>
+      <w:r>
+        <w:rPr>
+          <w:rStyle w:val="apple-converted-space"/>
+          <w:color w:val="000000"/>
+        </w:rPr>
+        <w:t> </w:t>
+      </w:r>
+      <w:r>
+        <w:rPr>
+          <w:rStyle w:val="s2"/>
+          <w:color w:val="000000"/>
+        </w:rPr>
+        <w:t>This was also used to build a cluster database to store all user data and exercise data.</w:t>
+      </w:r>
+      <w:r>
+        <w:rPr>
+          <w:rStyle w:val="apple-converted-space"/>
+          <w:color w:val="000000"/>
+        </w:rPr>
+        <w:t> </w:t>
+      </w:r>
+      <w:r>
+        <w:rPr>
+          <w:rStyle w:val="s2"/>
+          <w:color w:val="000000"/>
+        </w:rPr>
+        <w:t>In order to</w:t>
+      </w:r>
+      <w:r>
+        <w:rPr>
+          <w:rStyle w:val="apple-converted-space"/>
+          <w:color w:val="000000"/>
+        </w:rPr>
+        <w:t> </w:t>
+      </w:r>
+      <w:r>
+        <w:rPr>
+          <w:rStyle w:val="s2"/>
+          <w:color w:val="000000"/>
+        </w:rPr>
+        <w:t>do this, it</w:t>
+      </w:r>
+      <w:r>
+        <w:rPr>
+          <w:rStyle w:val="apple-converted-space"/>
+          <w:color w:val="000000"/>
+        </w:rPr>
+        <w:t> </w:t>
+      </w:r>
+      <w:r>
+        <w:rPr>
+          <w:rStyle w:val="s2"/>
+          <w:color w:val="000000"/>
+        </w:rPr>
+        <w:t>collects the</w:t>
+      </w:r>
+      <w:r>
+        <w:rPr>
+          <w:rStyle w:val="apple-converted-space"/>
+          <w:color w:val="000000"/>
+        </w:rPr>
+        <w:t> </w:t>
+      </w:r>
+      <w:r>
+        <w:rPr>
+          <w:rStyle w:val="s2"/>
+          <w:color w:val="000000"/>
+        </w:rPr>
+        <w:t>user's</w:t>
+      </w:r>
+      <w:r>
+        <w:rPr>
+          <w:rStyle w:val="apple-converted-space"/>
+          <w:color w:val="000000"/>
+        </w:rPr>
+        <w:t> </w:t>
+      </w:r>
+      <w:r>
+        <w:rPr>
+          <w:rStyle w:val="s2"/>
+          <w:color w:val="000000"/>
+        </w:rPr>
+        <w:t>usernames, passwords,</w:t>
+      </w:r>
+      <w:r>
+        <w:rPr>
+          <w:rStyle w:val="apple-converted-space"/>
+          <w:color w:val="000000"/>
+        </w:rPr>
+        <w:t> </w:t>
+      </w:r>
+      <w:r>
+        <w:rPr>
+          <w:rStyle w:val="s2"/>
+          <w:color w:val="000000"/>
+        </w:rPr>
+        <w:t>and emails so that they can be referenced during the login and when looking at the profile.</w:t>
       </w:r>
     </w:p>
     <w:p>
       <w:pPr>
-        <w:spacing w:line="480" w:lineRule="auto"/>
-        <w:ind w:firstLine="720"/>
-        <w:rPr>
-          <w:rFonts w:ascii="Times New Roman" w:hAnsi="Times New Roman" w:cs="Times New Roman"/>
-          <w:sz w:val="24"/>
-          <w:szCs w:val="24"/>
+        <w:pStyle w:val="s4"/>
+        <w:spacing w:before="0" w:beforeAutospacing="0" w:after="0" w:afterAutospacing="0" w:line="480" w:lineRule="auto"/>
+        <w:ind w:firstLine="540"/>
+        <w:rPr>
+          <w:rFonts w:ascii="-webkit-standard" w:hAnsi="-webkit-standard"/>
+          <w:color w:val="000000"/>
         </w:rPr>
       </w:pPr>
       <w:r>
         <w:rPr>
-          <w:rFonts w:ascii="Times New Roman" w:hAnsi="Times New Roman" w:cs="Times New Roman"/>
-          <w:sz w:val="24"/>
-          <w:szCs w:val="24"/>
-        </w:rPr>
-        <w:t xml:space="preserve">One challenge we faced was getting an app development environment working. We initially started trying to get Xamarin running which allows users to build Android and iOS apps directly from the same project. This worked locally, but we had a lot of problems getting it to work with our </w:t>
-      </w:r>
-      <w:r>
-        <w:rPr>
-          <w:rFonts w:ascii="Times New Roman" w:hAnsi="Times New Roman" w:cs="Times New Roman"/>
-          <w:sz w:val="24"/>
-          <w:szCs w:val="24"/>
+          <w:rStyle w:val="s2"/>
+          <w:color w:val="000000"/>
+        </w:rPr>
+        <w:t>One challenge we faced was getting an app development environment working. We initially started trying to get Xamarin running which allows users to build Android and iOS apps directly from the same project. This worked locally, but we had a lot of problems getting it to work with our</w:t>
+      </w:r>
+      <w:r>
+        <w:rPr>
+          <w:rStyle w:val="apple-converted-space"/>
+          <w:color w:val="000000"/>
+        </w:rPr>
+        <w:t> </w:t>
+      </w:r>
+      <w:r>
+        <w:rPr>
+          <w:rStyle w:val="s2"/>
+          <w:color w:val="000000"/>
         </w:rPr>
         <w:t>GitHub</w:t>
       </w:r>
       <w:r>
         <w:rPr>
-          <w:rFonts w:ascii="Times New Roman" w:hAnsi="Times New Roman" w:cs="Times New Roman"/>
-          <w:sz w:val="24"/>
-          <w:szCs w:val="24"/>
-        </w:rPr>
-        <w:t xml:space="preserve"> repo</w:t>
-      </w:r>
-      <w:r>
-        <w:rPr>
-          <w:rFonts w:ascii="Times New Roman" w:hAnsi="Times New Roman" w:cs="Times New Roman"/>
-          <w:sz w:val="24"/>
-          <w:szCs w:val="24"/>
-        </w:rPr>
-        <w:t>sitory</w:t>
-      </w:r>
-      <w:r>
-        <w:rPr>
-          <w:rFonts w:ascii="Times New Roman" w:hAnsi="Times New Roman" w:cs="Times New Roman"/>
-          <w:sz w:val="24"/>
-          <w:szCs w:val="24"/>
-        </w:rPr>
-        <w:t>.</w:t>
-      </w:r>
-      <w:r>
-        <w:rPr>
-          <w:rFonts w:ascii="Times New Roman" w:hAnsi="Times New Roman" w:cs="Times New Roman"/>
-          <w:sz w:val="24"/>
-          <w:szCs w:val="24"/>
-        </w:rPr>
-        <w:t xml:space="preserve"> There was especially an issue with the MacBook using Visual </w:t>
-      </w:r>
-      <w:r>
-        <w:rPr>
-          <w:rFonts w:ascii="Times New Roman" w:hAnsi="Times New Roman" w:cs="Times New Roman"/>
-          <w:sz w:val="24"/>
-          <w:szCs w:val="24"/>
+          <w:rStyle w:val="apple-converted-space"/>
+          <w:color w:val="000000"/>
+        </w:rPr>
+        <w:t> </w:t>
+      </w:r>
+      <w:r>
+        <w:rPr>
+          <w:rStyle w:val="s2"/>
+          <w:color w:val="000000"/>
+        </w:rPr>
+        <w:t>repository.</w:t>
+      </w:r>
+      <w:r>
+        <w:rPr>
+          <w:rStyle w:val="apple-converted-space"/>
+          <w:color w:val="000000"/>
+        </w:rPr>
+        <w:t> </w:t>
+      </w:r>
+      <w:r>
+        <w:rPr>
+          <w:rStyle w:val="s2"/>
+          <w:color w:val="000000"/>
+        </w:rPr>
+        <w:t xml:space="preserve">There was especially an issue with the MacBook using Visual </w:t>
+      </w:r>
+      <w:r>
+        <w:rPr>
+          <w:rStyle w:val="s2"/>
+          <w:color w:val="000000"/>
         </w:rPr>
         <w:lastRenderedPageBreak/>
         <w:t>Studio along with being able to push and pull from the GitHub repository.</w:t>
       </w:r>
       <w:r>
         <w:rPr>
-          <w:rFonts w:ascii="Times New Roman" w:hAnsi="Times New Roman" w:cs="Times New Roman"/>
-          <w:sz w:val="24"/>
-          <w:szCs w:val="24"/>
-        </w:rPr>
-        <w:t xml:space="preserve"> We switched to trying to develop a webapp to avoid building with Xamarin. Initially we wanted to use .NET Core 3.1 to build a MVC (model, view, controller) webapp but were having difficult</w:t>
-      </w:r>
-      <w:r>
-        <w:rPr>
-          <w:rFonts w:ascii="Times New Roman" w:hAnsi="Times New Roman" w:cs="Times New Roman"/>
-          <w:sz w:val="24"/>
-          <w:szCs w:val="24"/>
-        </w:rPr>
-        <w:t>y</w:t>
-      </w:r>
-      <w:r>
-        <w:rPr>
-          <w:rFonts w:ascii="Times New Roman" w:hAnsi="Times New Roman" w:cs="Times New Roman"/>
-          <w:sz w:val="24"/>
-          <w:szCs w:val="24"/>
-        </w:rPr>
-        <w:t xml:space="preserve"> with building with Azure. Also, .NET Core 3.1 will not be supported after 12/13/2022 (Ironically the day the project is due) so we switched again to develop a webapp with .NET 6 using razor pages.</w:t>
+          <w:rStyle w:val="apple-converted-space"/>
+          <w:color w:val="000000"/>
+        </w:rPr>
+        <w:t> </w:t>
+      </w:r>
+      <w:r>
+        <w:rPr>
+          <w:rStyle w:val="s2"/>
+          <w:color w:val="000000"/>
+        </w:rPr>
+        <w:t>We switched to trying</w:t>
+      </w:r>
+      <w:r>
+        <w:rPr>
+          <w:rStyle w:val="apple-converted-space"/>
+          <w:color w:val="000000"/>
+        </w:rPr>
+        <w:t> </w:t>
+      </w:r>
+      <w:r>
+        <w:rPr>
+          <w:rStyle w:val="s2"/>
+          <w:color w:val="000000"/>
+        </w:rPr>
+        <w:t>to develop a webapp to avoid building with Xamarin. Initially we wanted to use .NET Core 3.1 to build a MVC (model, view, controller) webapp but were having difficulty</w:t>
+      </w:r>
+      <w:r>
+        <w:rPr>
+          <w:rStyle w:val="apple-converted-space"/>
+          <w:color w:val="000000"/>
+        </w:rPr>
+        <w:t> </w:t>
+      </w:r>
+      <w:r>
+        <w:rPr>
+          <w:rStyle w:val="s2"/>
+          <w:color w:val="000000"/>
+        </w:rPr>
+        <w:t>with</w:t>
+      </w:r>
+      <w:r>
+        <w:rPr>
+          <w:rStyle w:val="apple-converted-space"/>
+          <w:color w:val="000000"/>
+        </w:rPr>
+        <w:t> </w:t>
+      </w:r>
+      <w:r>
+        <w:rPr>
+          <w:rStyle w:val="s2"/>
+          <w:color w:val="000000"/>
+        </w:rPr>
+        <w:t>the creation of a CI/CD pipeline to Azure deployment so that we can all push changes that will automatically update our deployed web app. Also, .NET Core 3.1 will not be supported after 12/13/2022 (Ironically the day the project is due) so we switched again to develop a webapp with .NET 6 using razor pages.</w:t>
       </w:r>
     </w:p>
     <w:p>
       <w:pPr>
-        <w:spacing w:line="480" w:lineRule="auto"/>
-        <w:ind w:firstLine="720"/>
-        <w:rPr>
-          <w:rFonts w:ascii="Times New Roman" w:hAnsi="Times New Roman" w:cs="Times New Roman"/>
-          <w:sz w:val="24"/>
-          <w:szCs w:val="24"/>
+        <w:pStyle w:val="s4"/>
+        <w:spacing w:before="0" w:beforeAutospacing="0" w:after="0" w:afterAutospacing="0" w:line="480" w:lineRule="auto"/>
+        <w:ind w:firstLine="540"/>
+        <w:rPr>
+          <w:rFonts w:ascii="-webkit-standard" w:hAnsi="-webkit-standard"/>
+          <w:color w:val="000000"/>
         </w:rPr>
       </w:pPr>
       <w:r>
         <w:rPr>
-          <w:rFonts w:ascii="Times New Roman" w:hAnsi="Times New Roman" w:cs="Times New Roman"/>
-          <w:sz w:val="24"/>
-          <w:szCs w:val="24"/>
-        </w:rPr>
-        <w:t xml:space="preserve">The challenge of getting an environment working that was compatible for everyone ate away at a lot of our time. We would spend hours trying to configure computers, download programs all for it to just not be compatible for everyone. </w:t>
+          <w:rStyle w:val="s2"/>
+          <w:color w:val="000000"/>
+        </w:rPr>
+        <w:t>The challenge of getting an environment working that was compatible for everyone ate away at a lot of our time. We would spend hours trying to configure computers, download programs all for it to just not be compatible for everyone.</w:t>
+      </w:r>
+      <w:r>
+        <w:rPr>
+          <w:rStyle w:val="apple-converted-space"/>
+          <w:color w:val="000000"/>
+        </w:rPr>
+        <w:t> </w:t>
       </w:r>
     </w:p>
     <w:p>
       <w:pPr>
-        <w:spacing w:line="480" w:lineRule="auto"/>
-        <w:ind w:firstLine="720"/>
-        <w:rPr>
-          <w:rFonts w:ascii="Times New Roman" w:hAnsi="Times New Roman" w:cs="Times New Roman"/>
-          <w:sz w:val="24"/>
-          <w:szCs w:val="24"/>
+        <w:pStyle w:val="s4"/>
+        <w:spacing w:before="0" w:beforeAutospacing="0" w:after="0" w:afterAutospacing="0" w:line="480" w:lineRule="auto"/>
+        <w:ind w:firstLine="540"/>
+        <w:rPr>
+          <w:rFonts w:ascii="-webkit-standard" w:hAnsi="-webkit-standard"/>
+          <w:color w:val="000000"/>
         </w:rPr>
       </w:pPr>
       <w:r>
         <w:rPr>
-          <w:rFonts w:ascii="Times New Roman" w:hAnsi="Times New Roman" w:cs="Times New Roman"/>
-          <w:sz w:val="24"/>
-          <w:szCs w:val="24"/>
-        </w:rPr>
-        <w:t xml:space="preserve">Once we were able to create an environment everyone was able to work on, we created a repository for our webapp. In this repository we utilized many of the aspects of GitHub. We each created a branch so that we would not overwrite </w:t>
-      </w:r>
-      <w:proofErr w:type="spellStart"/>
-      <w:r>
-        <w:rPr>
-          <w:rFonts w:ascii="Times New Roman" w:hAnsi="Times New Roman" w:cs="Times New Roman"/>
-          <w:sz w:val="24"/>
-          <w:szCs w:val="24"/>
+          <w:rStyle w:val="s2"/>
+          <w:color w:val="000000"/>
+        </w:rPr>
+        <w:t>Once we were able to create an environment everyone was able to work on, we created a repository for our webapp. In this repository we utilized many of the aspects of GitHub. We each created a branch so that we would not overwrite</w:t>
+      </w:r>
+      <w:r>
+        <w:rPr>
+          <w:rStyle w:val="apple-converted-space"/>
+          <w:color w:val="000000"/>
+        </w:rPr>
+        <w:t> </w:t>
+      </w:r>
+      <w:r>
+        <w:rPr>
+          <w:rStyle w:val="s2"/>
+          <w:color w:val="000000"/>
         </w:rPr>
         <w:t>each others</w:t>
       </w:r>
-      <w:proofErr w:type="spellEnd"/>
-      <w:r>
-        <w:rPr>
-          <w:rFonts w:ascii="Times New Roman" w:hAnsi="Times New Roman" w:cs="Times New Roman"/>
-          <w:sz w:val="24"/>
-          <w:szCs w:val="24"/>
-        </w:rPr>
-        <w:t xml:space="preserve"> work and so that we were always working on the most up to date version. Whenever we each </w:t>
-      </w:r>
-      <w:proofErr w:type="gramStart"/>
-      <w:r>
-        <w:rPr>
-          <w:rFonts w:ascii="Times New Roman" w:hAnsi="Times New Roman" w:cs="Times New Roman"/>
-          <w:sz w:val="24"/>
-          <w:szCs w:val="24"/>
+      <w:r>
+        <w:rPr>
+          <w:rStyle w:val="apple-converted-space"/>
+          <w:color w:val="000000"/>
+        </w:rPr>
+        <w:t> </w:t>
+      </w:r>
+      <w:r>
+        <w:rPr>
+          <w:rStyle w:val="s2"/>
+          <w:color w:val="000000"/>
+        </w:rPr>
+        <w:t>work and so that we were always working on the most up to date version. Whenever we each</w:t>
+      </w:r>
+      <w:r>
+        <w:rPr>
+          <w:rStyle w:val="apple-converted-space"/>
+          <w:color w:val="000000"/>
+        </w:rPr>
+        <w:t> </w:t>
+      </w:r>
+      <w:r>
+        <w:rPr>
+          <w:rStyle w:val="s2"/>
+          <w:color w:val="000000"/>
         </w:rPr>
         <w:t>made a contribution</w:t>
       </w:r>
-      <w:proofErr w:type="gramEnd"/>
-      <w:r>
-        <w:rPr>
-          <w:rFonts w:ascii="Times New Roman" w:hAnsi="Times New Roman" w:cs="Times New Roman"/>
-          <w:sz w:val="24"/>
-          <w:szCs w:val="24"/>
-        </w:rPr>
-        <w:t xml:space="preserve"> that we knew fully worked, we would push it to our individual branch and then merge it with the main branch. This helped us have seamless </w:t>
-      </w:r>
-      <w:proofErr w:type="gramStart"/>
-      <w:r>
-        <w:rPr>
-          <w:rFonts w:ascii="Times New Roman" w:hAnsi="Times New Roman" w:cs="Times New Roman"/>
-          <w:sz w:val="24"/>
-          <w:szCs w:val="24"/>
+      <w:r>
+        <w:rPr>
+          <w:rStyle w:val="apple-converted-space"/>
+          <w:color w:val="000000"/>
+        </w:rPr>
+        <w:t> </w:t>
+      </w:r>
+      <w:r>
+        <w:rPr>
+          <w:rStyle w:val="s2"/>
+          <w:color w:val="000000"/>
+        </w:rPr>
+        <w:t>that we knew fully worked, we would push it to our individual branch and then merge it with the main branch. This helped us have seamless</w:t>
+      </w:r>
+      <w:r>
+        <w:rPr>
+          <w:rStyle w:val="apple-converted-space"/>
+          <w:color w:val="000000"/>
+        </w:rPr>
+        <w:t> </w:t>
+      </w:r>
+      <w:r>
+        <w:rPr>
+          <w:rStyle w:val="s2"/>
+          <w:color w:val="000000"/>
         </w:rPr>
         <w:t>team work</w:t>
       </w:r>
-      <w:proofErr w:type="gramEnd"/>
-      <w:r>
-        <w:rPr>
-          <w:rFonts w:ascii="Times New Roman" w:hAnsi="Times New Roman" w:cs="Times New Roman"/>
-          <w:sz w:val="24"/>
-          <w:szCs w:val="24"/>
-        </w:rPr>
-        <w:t xml:space="preserve"> and negated anyone doing work twice. This also kept our work organized and neat.</w:t>
+      <w:r>
+        <w:rPr>
+          <w:rStyle w:val="apple-converted-space"/>
+          <w:color w:val="000000"/>
+        </w:rPr>
+        <w:t> </w:t>
+      </w:r>
+      <w:r>
+        <w:rPr>
+          <w:rStyle w:val="s2"/>
+          <w:color w:val="000000"/>
+        </w:rPr>
+        <w:t>and negated anyone doing work twice. This also kept our work organized and neat.</w:t>
       </w:r>
     </w:p>
     <w:p>
       <w:pPr>
-        <w:spacing w:line="480" w:lineRule="auto"/>
-        <w:ind w:firstLine="720"/>
-        <w:rPr>
-          <w:rFonts w:ascii="Times New Roman" w:hAnsi="Times New Roman" w:cs="Times New Roman"/>
-          <w:sz w:val="24"/>
-          <w:szCs w:val="24"/>
+        <w:pStyle w:val="s4"/>
+        <w:spacing w:before="0" w:beforeAutospacing="0" w:after="0" w:afterAutospacing="0" w:line="480" w:lineRule="auto"/>
+        <w:ind w:firstLine="540"/>
+        <w:rPr>
+          <w:rFonts w:ascii="-webkit-standard" w:hAnsi="-webkit-standard"/>
+          <w:color w:val="000000"/>
+          <w:sz w:val="18"/>
+          <w:szCs w:val="18"/>
         </w:rPr>
       </w:pPr>
       <w:r>
         <w:rPr>
-          <w:rFonts w:ascii="Times New Roman" w:hAnsi="Times New Roman" w:cs="Times New Roman"/>
-          <w:sz w:val="24"/>
-          <w:szCs w:val="24"/>
+          <w:rStyle w:val="s2"/>
+          <w:color w:val="000000"/>
         </w:rPr>
         <w:t>Most of the difficulty</w:t>
       </w:r>
       <w:r>
         <w:rPr>
-          <w:rFonts w:ascii="Times New Roman" w:hAnsi="Times New Roman" w:cs="Times New Roman"/>
-          <w:sz w:val="24"/>
-          <w:szCs w:val="24"/>
-        </w:rPr>
-        <w:t xml:space="preserve"> that came after getting the environment up and running</w:t>
-      </w:r>
-      <w:r>
-        <w:rPr>
-          <w:rFonts w:ascii="Times New Roman" w:hAnsi="Times New Roman" w:cs="Times New Roman"/>
-          <w:sz w:val="24"/>
-          <w:szCs w:val="24"/>
-        </w:rPr>
-        <w:t xml:space="preserve"> has been getting the database set up.</w:t>
-      </w:r>
-      <w:r>
-        <w:rPr>
-          <w:rFonts w:ascii="Times New Roman" w:hAnsi="Times New Roman" w:cs="Times New Roman"/>
-          <w:sz w:val="24"/>
-          <w:szCs w:val="24"/>
-        </w:rPr>
-        <w:t xml:space="preserve"> Naturally, it</w:t>
-      </w:r>
-      <w:r>
-        <w:rPr>
-          <w:rFonts w:ascii="Times New Roman" w:hAnsi="Times New Roman" w:cs="Times New Roman"/>
-          <w:sz w:val="24"/>
-          <w:szCs w:val="24"/>
-        </w:rPr>
-        <w:t xml:space="preserve"> has also been difficult to switch from working in C++ to working in C# and HTML, languages that we do not all know.</w:t>
-      </w:r>
-      <w:r>
-        <w:rPr>
-          <w:rFonts w:ascii="Times New Roman" w:hAnsi="Times New Roman" w:cs="Times New Roman"/>
-          <w:sz w:val="24"/>
-          <w:szCs w:val="24"/>
-        </w:rPr>
-        <w:t xml:space="preserve"> Utilizing videos and example code has helped immensely, however it is time consuming as well.</w:t>
+          <w:rStyle w:val="apple-converted-space"/>
+          <w:color w:val="000000"/>
+        </w:rPr>
+        <w:t> </w:t>
+      </w:r>
+      <w:r>
+        <w:rPr>
+          <w:rStyle w:val="s2"/>
+          <w:color w:val="000000"/>
+        </w:rPr>
+        <w:t>that came after getting the environment up and running</w:t>
+      </w:r>
+      <w:r>
+        <w:rPr>
+          <w:rStyle w:val="apple-converted-space"/>
+          <w:color w:val="000000"/>
+        </w:rPr>
+        <w:t> </w:t>
+      </w:r>
+      <w:r>
+        <w:rPr>
+          <w:rStyle w:val="s2"/>
+          <w:color w:val="000000"/>
+        </w:rPr>
+        <w:t>has been getting the database set up.</w:t>
+      </w:r>
+      <w:r>
+        <w:rPr>
+          <w:rStyle w:val="apple-converted-space"/>
+          <w:color w:val="000000"/>
+        </w:rPr>
+        <w:t> </w:t>
+      </w:r>
+      <w:r>
+        <w:rPr>
+          <w:rStyle w:val="s2"/>
+          <w:color w:val="000000"/>
+        </w:rPr>
+        <w:t>Naturally, it</w:t>
+      </w:r>
+      <w:r>
+        <w:rPr>
+          <w:rStyle w:val="apple-converted-space"/>
+          <w:color w:val="000000"/>
+        </w:rPr>
+        <w:t> </w:t>
+      </w:r>
+      <w:r>
+        <w:rPr>
+          <w:rStyle w:val="s2"/>
+          <w:color w:val="000000"/>
+        </w:rPr>
+        <w:t>has also been difficult to switch from working in C++ to working in C# and HTML, languages that we do not all know.</w:t>
+      </w:r>
+      <w:r>
+        <w:rPr>
+          <w:rStyle w:val="apple-converted-space"/>
+          <w:color w:val="000000"/>
+        </w:rPr>
+        <w:t> </w:t>
+      </w:r>
+      <w:r>
+        <w:rPr>
+          <w:rStyle w:val="s2"/>
+          <w:color w:val="000000"/>
+        </w:rPr>
+        <w:t>Utilizing videos and example code has helped immensely, however it is time consuming as well.</w:t>
       </w:r>
     </w:p>
+    <w:p/>
     <w:sectPr>
       <w:pgSz w:w="12240" w:h="15840"/>
       <w:pgMar w:top="1440" w:right="1440" w:bottom="1440" w:left="1440" w:header="720" w:footer="720" w:gutter="0"/>
@@ -1050,6 +1401,42 @@
     <w:semiHidden/>
     <w:unhideWhenUsed/>
   </w:style>
+  <w:style w:type="paragraph" w:customStyle="1" w:styleId="s3">
+    <w:name w:val="s3"/>
+    <w:basedOn w:val="Normal"/>
+    <w:rsid w:val="002267B2"/>
+    <w:pPr>
+      <w:spacing w:before="100" w:beforeAutospacing="1" w:after="100" w:afterAutospacing="1"/>
+    </w:pPr>
+    <w:rPr>
+      <w:rFonts w:ascii="Times New Roman" w:eastAsia="Times New Roman" w:hAnsi="Times New Roman" w:cs="Times New Roman"/>
+      <w:sz w:val="24"/>
+      <w:szCs w:val="24"/>
+    </w:rPr>
+  </w:style>
+  <w:style w:type="character" w:customStyle="1" w:styleId="s2">
+    <w:name w:val="s2"/>
+    <w:basedOn w:val="DefaultParagraphFont"/>
+    <w:rsid w:val="002267B2"/>
+  </w:style>
+  <w:style w:type="paragraph" w:customStyle="1" w:styleId="s4">
+    <w:name w:val="s4"/>
+    <w:basedOn w:val="Normal"/>
+    <w:rsid w:val="002267B2"/>
+    <w:pPr>
+      <w:spacing w:before="100" w:beforeAutospacing="1" w:after="100" w:afterAutospacing="1"/>
+    </w:pPr>
+    <w:rPr>
+      <w:rFonts w:ascii="Times New Roman" w:eastAsia="Times New Roman" w:hAnsi="Times New Roman" w:cs="Times New Roman"/>
+      <w:sz w:val="24"/>
+      <w:szCs w:val="24"/>
+    </w:rPr>
+  </w:style>
+  <w:style w:type="character" w:customStyle="1" w:styleId="apple-converted-space">
+    <w:name w:val="apple-converted-space"/>
+    <w:basedOn w:val="DefaultParagraphFont"/>
+    <w:rsid w:val="002267B2"/>
+  </w:style>
 </w:styles>
 </file>
 
